--- a/texts/aisa disaster - association text.docx
+++ b/texts/aisa disaster - association text.docx
@@ -4,11 +4,18 @@
   <w:body>
     <w:p>
       <w:pPr>
-        <w:pStyle w:val="NormalWeb"/>
-        <w:spacing w:after="0" w:afterAutospacing="0"/>
-      </w:pPr>
-      <w:r>
-        <w:rPr>
+        <w:spacing w:before="100" w:beforeAutospacing="1" w:after="0" w:line="240" w:lineRule="auto"/>
+        <w:rPr>
+          <w:rFonts w:ascii="Times New Roman" w:eastAsia="Times New Roman" w:hAnsi="Times New Roman" w:cs="Times New Roman"/>
+          <w:sz w:val="24"/>
+          <w:szCs w:val="24"/>
+        </w:rPr>
+      </w:pPr>
+      <w:r>
+        <w:rPr>
+          <w:rFonts w:ascii="Times New Roman" w:eastAsia="Times New Roman" w:hAnsi="Times New Roman" w:cs="Times New Roman"/>
+          <w:sz w:val="24"/>
+          <w:szCs w:val="24"/>
           <w:lang w:val="bg-BG"/>
         </w:rPr>
         <w:t xml:space="preserve">АИСА ДИЗАСТЪР е първата и единствена </w:t>
@@ -16,6 +23,9 @@
       <w:proofErr w:type="spellStart"/>
       <w:r>
         <w:rPr>
+          <w:rFonts w:ascii="Times New Roman" w:eastAsia="Times New Roman" w:hAnsi="Times New Roman" w:cs="Times New Roman"/>
+          <w:sz w:val="24"/>
+          <w:szCs w:val="24"/>
           <w:lang w:val="bg-BG"/>
         </w:rPr>
         <w:t>агресив</w:t>
@@ -23,6 +33,9 @@
       <w:proofErr w:type="spellEnd"/>
       <w:r>
         <w:rPr>
+          <w:rFonts w:ascii="Times New Roman" w:eastAsia="Times New Roman" w:hAnsi="Times New Roman" w:cs="Times New Roman"/>
+          <w:sz w:val="24"/>
+          <w:szCs w:val="24"/>
           <w:lang w:val="bg-BG"/>
         </w:rPr>
         <w:t xml:space="preserve"> </w:t>
@@ -30,6 +43,9 @@
       <w:proofErr w:type="spellStart"/>
       <w:r>
         <w:rPr>
+          <w:rFonts w:ascii="Times New Roman" w:eastAsia="Times New Roman" w:hAnsi="Times New Roman" w:cs="Times New Roman"/>
+          <w:sz w:val="24"/>
+          <w:szCs w:val="24"/>
           <w:lang w:val="bg-BG"/>
         </w:rPr>
         <w:t>инлайн</w:t>
@@ -37,6 +53,9 @@
       <w:proofErr w:type="spellEnd"/>
       <w:r>
         <w:rPr>
+          <w:rFonts w:ascii="Times New Roman" w:eastAsia="Times New Roman" w:hAnsi="Times New Roman" w:cs="Times New Roman"/>
+          <w:sz w:val="24"/>
+          <w:szCs w:val="24"/>
           <w:lang w:val="bg-BG"/>
         </w:rPr>
         <w:t xml:space="preserve"> </w:t>
@@ -44,6 +63,9 @@
       <w:proofErr w:type="spellStart"/>
       <w:r>
         <w:rPr>
+          <w:rFonts w:ascii="Times New Roman" w:eastAsia="Times New Roman" w:hAnsi="Times New Roman" w:cs="Times New Roman"/>
+          <w:sz w:val="24"/>
+          <w:szCs w:val="24"/>
           <w:lang w:val="bg-BG"/>
         </w:rPr>
         <w:t>скейтинг</w:t>
@@ -51,6 +73,9 @@
       <w:proofErr w:type="spellEnd"/>
       <w:r>
         <w:rPr>
+          <w:rFonts w:ascii="Times New Roman" w:eastAsia="Times New Roman" w:hAnsi="Times New Roman" w:cs="Times New Roman"/>
+          <w:sz w:val="24"/>
+          <w:szCs w:val="24"/>
           <w:lang w:val="bg-BG"/>
         </w:rPr>
         <w:t xml:space="preserve"> асоциация в България. Основана е през 2002 г. от група отдадени на спорта атлети с цел развиване на този алтернативен спорт в страната и подкрепа за младите хора, занимаващи се с него.</w:t>
@@ -58,14 +83,18 @@
     </w:p>
     <w:p>
       <w:pPr>
-        <w:pStyle w:val="NormalWeb"/>
-        <w:spacing w:after="0" w:afterAutospacing="0"/>
-        <w:rPr>
-          <w:lang w:val="bg-BG"/>
-        </w:rPr>
-      </w:pPr>
-      <w:r>
-        <w:rPr>
+        <w:spacing w:before="100" w:beforeAutospacing="1" w:after="0" w:line="240" w:lineRule="auto"/>
+        <w:rPr>
+          <w:rFonts w:ascii="Times New Roman" w:eastAsia="Times New Roman" w:hAnsi="Times New Roman" w:cs="Times New Roman"/>
+          <w:sz w:val="24"/>
+          <w:szCs w:val="24"/>
+        </w:rPr>
+      </w:pPr>
+      <w:r>
+        <w:rPr>
+          <w:rFonts w:ascii="Times New Roman" w:eastAsia="Times New Roman" w:hAnsi="Times New Roman" w:cs="Times New Roman"/>
+          <w:sz w:val="24"/>
+          <w:szCs w:val="24"/>
           <w:lang w:val="bg-BG"/>
         </w:rPr>
         <w:t> </w:t>
@@ -73,15 +102,20 @@
     </w:p>
     <w:p>
       <w:pPr>
-        <w:pStyle w:val="NormalWeb"/>
-        <w:spacing w:after="0" w:afterAutospacing="0"/>
-        <w:rPr>
-          <w:lang w:val="bg-BG"/>
-        </w:rPr>
-      </w:pPr>
-      <w:r>
-        <w:rPr>
-          <w:rStyle w:val="Strong"/>
+        <w:spacing w:before="100" w:beforeAutospacing="1" w:after="0" w:line="240" w:lineRule="auto"/>
+        <w:rPr>
+          <w:rFonts w:ascii="Times New Roman" w:eastAsia="Times New Roman" w:hAnsi="Times New Roman" w:cs="Times New Roman"/>
+          <w:sz w:val="24"/>
+          <w:szCs w:val="24"/>
+        </w:rPr>
+      </w:pPr>
+      <w:r>
+        <w:rPr>
+          <w:rFonts w:ascii="Times New Roman" w:eastAsia="Times New Roman" w:hAnsi="Times New Roman" w:cs="Times New Roman"/>
+          <w:b/>
+          <w:bCs/>
+          <w:sz w:val="24"/>
+          <w:szCs w:val="24"/>
           <w:lang w:val="bg-BG"/>
         </w:rPr>
         <w:t>същност</w:t>
@@ -89,11 +123,18 @@
     </w:p>
     <w:p>
       <w:pPr>
-        <w:pStyle w:val="NormalWeb"/>
-        <w:spacing w:after="0" w:afterAutospacing="0"/>
-      </w:pPr>
-      <w:r>
-        <w:rPr>
+        <w:spacing w:before="100" w:beforeAutospacing="1" w:after="0" w:line="240" w:lineRule="auto"/>
+        <w:rPr>
+          <w:rFonts w:ascii="Times New Roman" w:eastAsia="Times New Roman" w:hAnsi="Times New Roman" w:cs="Times New Roman"/>
+          <w:sz w:val="24"/>
+          <w:szCs w:val="24"/>
+        </w:rPr>
+      </w:pPr>
+      <w:r>
+        <w:rPr>
+          <w:rFonts w:ascii="Times New Roman" w:eastAsia="Times New Roman" w:hAnsi="Times New Roman" w:cs="Times New Roman"/>
+          <w:sz w:val="24"/>
+          <w:szCs w:val="24"/>
           <w:lang w:val="bg-BG"/>
         </w:rPr>
         <w:t xml:space="preserve">АИСА ДИЗАСТЪР е независимо, доброволно и самоуправляващо се сдружение на хората в България занимаващи се със спорта </w:t>
@@ -101,13 +142,19 @@
       <w:proofErr w:type="spellStart"/>
       <w:r>
         <w:rPr>
-          <w:lang w:val="bg-BG"/>
-        </w:rPr>
-        <w:t>агресив</w:t>
+          <w:rFonts w:ascii="Times New Roman" w:eastAsia="Times New Roman" w:hAnsi="Times New Roman" w:cs="Times New Roman"/>
+          <w:sz w:val="24"/>
+          <w:szCs w:val="24"/>
+          <w:lang w:val="bg-BG"/>
+        </w:rPr>
+        <w:t>инлайн</w:t>
       </w:r>
       <w:proofErr w:type="spellEnd"/>
       <w:r>
         <w:rPr>
+          <w:rFonts w:ascii="Times New Roman" w:eastAsia="Times New Roman" w:hAnsi="Times New Roman" w:cs="Times New Roman"/>
+          <w:sz w:val="24"/>
+          <w:szCs w:val="24"/>
           <w:lang w:val="bg-BG"/>
         </w:rPr>
         <w:t xml:space="preserve"> </w:t>
@@ -115,27 +162,19 @@
       <w:proofErr w:type="spellStart"/>
       <w:r>
         <w:rPr>
-          <w:lang w:val="bg-BG"/>
-        </w:rPr>
-        <w:t>инлайн</w:t>
+          <w:rFonts w:ascii="Times New Roman" w:eastAsia="Times New Roman" w:hAnsi="Times New Roman" w:cs="Times New Roman"/>
+          <w:sz w:val="24"/>
+          <w:szCs w:val="24"/>
+          <w:lang w:val="bg-BG"/>
+        </w:rPr>
+        <w:t>скейтинг</w:t>
       </w:r>
       <w:proofErr w:type="spellEnd"/>
       <w:r>
         <w:rPr>
-          <w:lang w:val="bg-BG"/>
-        </w:rPr>
-        <w:t xml:space="preserve"> </w:t>
-      </w:r>
-      <w:proofErr w:type="spellStart"/>
-      <w:r>
-        <w:rPr>
-          <w:lang w:val="bg-BG"/>
-        </w:rPr>
-        <w:t>скейтинг</w:t>
-      </w:r>
-      <w:proofErr w:type="spellEnd"/>
-      <w:r>
-        <w:rPr>
+          <w:rFonts w:ascii="Times New Roman" w:eastAsia="Times New Roman" w:hAnsi="Times New Roman" w:cs="Times New Roman"/>
+          <w:sz w:val="24"/>
+          <w:szCs w:val="24"/>
           <w:lang w:val="bg-BG"/>
         </w:rPr>
         <w:t>. Целта му е нестопанска, финансира се от своите членове и в редки случаи от външни спонсори.</w:t>
@@ -143,14 +182,18 @@
     </w:p>
     <w:p>
       <w:pPr>
-        <w:pStyle w:val="NormalWeb"/>
-        <w:spacing w:after="0" w:afterAutospacing="0"/>
-        <w:rPr>
-          <w:lang w:val="bg-BG"/>
-        </w:rPr>
-      </w:pPr>
-      <w:r>
-        <w:rPr>
+        <w:spacing w:before="100" w:beforeAutospacing="1" w:after="0" w:line="240" w:lineRule="auto"/>
+        <w:rPr>
+          <w:rFonts w:ascii="Times New Roman" w:eastAsia="Times New Roman" w:hAnsi="Times New Roman" w:cs="Times New Roman"/>
+          <w:sz w:val="24"/>
+          <w:szCs w:val="24"/>
+        </w:rPr>
+      </w:pPr>
+      <w:r>
+        <w:rPr>
+          <w:rFonts w:ascii="Times New Roman" w:eastAsia="Times New Roman" w:hAnsi="Times New Roman" w:cs="Times New Roman"/>
+          <w:sz w:val="24"/>
+          <w:szCs w:val="24"/>
           <w:lang w:val="bg-BG"/>
         </w:rPr>
         <w:t> </w:t>
@@ -158,15 +201,20 @@
     </w:p>
     <w:p>
       <w:pPr>
-        <w:pStyle w:val="NormalWeb"/>
-        <w:spacing w:after="0" w:afterAutospacing="0"/>
-        <w:rPr>
-          <w:lang w:val="bg-BG"/>
-        </w:rPr>
-      </w:pPr>
-      <w:r>
-        <w:rPr>
-          <w:rStyle w:val="Strong"/>
+        <w:spacing w:before="100" w:beforeAutospacing="1" w:after="0" w:line="240" w:lineRule="auto"/>
+        <w:rPr>
+          <w:rFonts w:ascii="Times New Roman" w:eastAsia="Times New Roman" w:hAnsi="Times New Roman" w:cs="Times New Roman"/>
+          <w:sz w:val="24"/>
+          <w:szCs w:val="24"/>
+        </w:rPr>
+      </w:pPr>
+      <w:r>
+        <w:rPr>
+          <w:rFonts w:ascii="Times New Roman" w:eastAsia="Times New Roman" w:hAnsi="Times New Roman" w:cs="Times New Roman"/>
+          <w:b/>
+          <w:bCs/>
+          <w:sz w:val="24"/>
+          <w:szCs w:val="24"/>
           <w:lang w:val="bg-BG"/>
         </w:rPr>
         <w:t>дейности</w:t>
@@ -174,22 +222,59 @@
     </w:p>
     <w:p>
       <w:pPr>
-        <w:pStyle w:val="NormalWeb"/>
-        <w:numPr>
-          <w:ilvl w:val="0"/>
-          <w:numId w:val="10"/>
-        </w:numPr>
-        <w:spacing w:after="0" w:afterAutospacing="0"/>
-      </w:pPr>
-      <w:r>
-        <w:rPr>
-          <w:lang w:val="bg-BG"/>
-        </w:rPr>
-        <w:t xml:space="preserve">организиране на различни събития на територията на страната, популяризиращи </w:t>
+        <w:tabs>
+          <w:tab w:val="num" w:pos="720"/>
+        </w:tabs>
+        <w:spacing w:before="100" w:after="0" w:line="240" w:lineRule="auto"/>
+        <w:ind w:left="720" w:hanging="360"/>
+        <w:rPr>
+          <w:rFonts w:ascii="Times New Roman" w:eastAsia="Times New Roman" w:hAnsi="Times New Roman" w:cs="Times New Roman"/>
+          <w:sz w:val="24"/>
+          <w:szCs w:val="24"/>
+        </w:rPr>
+      </w:pPr>
+      <w:r>
+        <w:rPr>
+          <w:rFonts w:ascii="Symbol" w:eastAsia="Symbol" w:hAnsi="Symbol" w:cs="Symbol"/>
+          <w:sz w:val="20"/>
+          <w:szCs w:val="24"/>
+        </w:rPr>
+        <w:t></w:t>
+      </w:r>
+      <w:r>
+        <w:rPr>
+          <w:rFonts w:ascii="Times New Roman" w:eastAsia="Symbol" w:hAnsi="Times New Roman" w:cs="Times New Roman"/>
+          <w:sz w:val="14"/>
+          <w:szCs w:val="14"/>
+        </w:rPr>
+        <w:t xml:space="preserve">        </w:t>
+      </w:r>
+      <w:proofErr w:type="gramStart"/>
+      <w:r>
+        <w:rPr>
+          <w:rFonts w:ascii="Times New Roman" w:eastAsia="Times New Roman" w:hAnsi="Times New Roman" w:cs="Times New Roman"/>
+          <w:sz w:val="24"/>
+          <w:szCs w:val="24"/>
+          <w:lang w:val="bg-BG"/>
+        </w:rPr>
+        <w:t>организиране</w:t>
+      </w:r>
+      <w:proofErr w:type="gramEnd"/>
+      <w:r>
+        <w:rPr>
+          <w:rFonts w:ascii="Times New Roman" w:eastAsia="Times New Roman" w:hAnsi="Times New Roman" w:cs="Times New Roman"/>
+          <w:sz w:val="24"/>
+          <w:szCs w:val="24"/>
+          <w:lang w:val="bg-BG"/>
+        </w:rPr>
+        <w:t xml:space="preserve"> на различни събития на територията на страната, популяризиращи </w:t>
       </w:r>
       <w:proofErr w:type="spellStart"/>
       <w:r>
         <w:rPr>
+          <w:rFonts w:ascii="Times New Roman" w:eastAsia="Times New Roman" w:hAnsi="Times New Roman" w:cs="Times New Roman"/>
+          <w:sz w:val="24"/>
+          <w:szCs w:val="24"/>
           <w:lang w:val="bg-BG"/>
         </w:rPr>
         <w:t>инлайн</w:t>
@@ -197,6 +282,9 @@
       <w:proofErr w:type="spellEnd"/>
       <w:r>
         <w:rPr>
+          <w:rFonts w:ascii="Times New Roman" w:eastAsia="Times New Roman" w:hAnsi="Times New Roman" w:cs="Times New Roman"/>
+          <w:sz w:val="24"/>
+          <w:szCs w:val="24"/>
           <w:lang w:val="bg-BG"/>
         </w:rPr>
         <w:t xml:space="preserve"> </w:t>
@@ -204,6 +292,9 @@
       <w:proofErr w:type="spellStart"/>
       <w:r>
         <w:rPr>
+          <w:rFonts w:ascii="Times New Roman" w:eastAsia="Times New Roman" w:hAnsi="Times New Roman" w:cs="Times New Roman"/>
+          <w:sz w:val="24"/>
+          <w:szCs w:val="24"/>
           <w:lang w:val="bg-BG"/>
         </w:rPr>
         <w:t>скейтинга</w:t>
@@ -211,6 +302,9 @@
       <w:proofErr w:type="spellEnd"/>
       <w:r>
         <w:rPr>
+          <w:rFonts w:ascii="Times New Roman" w:eastAsia="Times New Roman" w:hAnsi="Times New Roman" w:cs="Times New Roman"/>
+          <w:sz w:val="24"/>
+          <w:szCs w:val="24"/>
           <w:lang w:val="bg-BG"/>
         </w:rPr>
         <w:t xml:space="preserve"> и културата на екстремните спортове</w:t>
@@ -218,22 +312,59 @@
     </w:p>
     <w:p>
       <w:pPr>
-        <w:pStyle w:val="NormalWeb"/>
-        <w:numPr>
-          <w:ilvl w:val="0"/>
-          <w:numId w:val="10"/>
-        </w:numPr>
-        <w:spacing w:after="0" w:afterAutospacing="0"/>
-      </w:pPr>
-      <w:r>
-        <w:rPr>
-          <w:lang w:val="bg-BG"/>
-        </w:rPr>
-        <w:t xml:space="preserve">партниране на мероприятия </w:t>
+        <w:tabs>
+          <w:tab w:val="num" w:pos="720"/>
+        </w:tabs>
+        <w:spacing w:before="100" w:after="0" w:line="240" w:lineRule="auto"/>
+        <w:ind w:left="720" w:hanging="360"/>
+        <w:rPr>
+          <w:rFonts w:ascii="Times New Roman" w:eastAsia="Times New Roman" w:hAnsi="Times New Roman" w:cs="Times New Roman"/>
+          <w:sz w:val="24"/>
+          <w:szCs w:val="24"/>
+        </w:rPr>
+      </w:pPr>
+      <w:r>
+        <w:rPr>
+          <w:rFonts w:ascii="Symbol" w:eastAsia="Symbol" w:hAnsi="Symbol" w:cs="Symbol"/>
+          <w:sz w:val="20"/>
+          <w:szCs w:val="24"/>
+        </w:rPr>
+        <w:t></w:t>
+      </w:r>
+      <w:r>
+        <w:rPr>
+          <w:rFonts w:ascii="Times New Roman" w:eastAsia="Symbol" w:hAnsi="Times New Roman" w:cs="Times New Roman"/>
+          <w:sz w:val="14"/>
+          <w:szCs w:val="14"/>
+        </w:rPr>
+        <w:t xml:space="preserve">        </w:t>
+      </w:r>
+      <w:proofErr w:type="gramStart"/>
+      <w:r>
+        <w:rPr>
+          <w:rFonts w:ascii="Times New Roman" w:eastAsia="Times New Roman" w:hAnsi="Times New Roman" w:cs="Times New Roman"/>
+          <w:sz w:val="24"/>
+          <w:szCs w:val="24"/>
+          <w:lang w:val="bg-BG"/>
+        </w:rPr>
+        <w:t>партниране</w:t>
+      </w:r>
+      <w:proofErr w:type="gramEnd"/>
+      <w:r>
+        <w:rPr>
+          <w:rFonts w:ascii="Times New Roman" w:eastAsia="Times New Roman" w:hAnsi="Times New Roman" w:cs="Times New Roman"/>
+          <w:sz w:val="24"/>
+          <w:szCs w:val="24"/>
+          <w:lang w:val="bg-BG"/>
+        </w:rPr>
+        <w:t xml:space="preserve"> на мероприятия </w:t>
       </w:r>
       <w:proofErr w:type="spellStart"/>
       <w:r>
         <w:rPr>
+          <w:rFonts w:ascii="Times New Roman" w:eastAsia="Times New Roman" w:hAnsi="Times New Roman" w:cs="Times New Roman"/>
+          <w:sz w:val="24"/>
+          <w:szCs w:val="24"/>
           <w:lang w:val="bg-BG"/>
         </w:rPr>
         <w:t>обвирзани</w:t>
@@ -241,15 +372,26 @@
       <w:proofErr w:type="spellEnd"/>
       <w:r>
         <w:rPr>
+          <w:rFonts w:ascii="Times New Roman" w:eastAsia="Times New Roman" w:hAnsi="Times New Roman" w:cs="Times New Roman"/>
+          <w:sz w:val="24"/>
+          <w:szCs w:val="24"/>
           <w:lang w:val="bg-BG"/>
         </w:rPr>
         <w:t xml:space="preserve"> с други близки по рода си екстремни спортове - </w:t>
       </w:r>
       <w:r>
+        <w:rPr>
+          <w:rFonts w:ascii="Times New Roman" w:eastAsia="Times New Roman" w:hAnsi="Times New Roman" w:cs="Times New Roman"/>
+          <w:sz w:val="24"/>
+          <w:szCs w:val="24"/>
+        </w:rPr>
         <w:t>BMX</w:t>
       </w:r>
       <w:r>
         <w:rPr>
+          <w:rFonts w:ascii="Times New Roman" w:eastAsia="Times New Roman" w:hAnsi="Times New Roman" w:cs="Times New Roman"/>
+          <w:sz w:val="24"/>
+          <w:szCs w:val="24"/>
           <w:lang w:val="bg-BG"/>
         </w:rPr>
         <w:t xml:space="preserve">, скейтборд, </w:t>
@@ -257,6 +399,9 @@
       <w:proofErr w:type="spellStart"/>
       <w:r>
         <w:rPr>
+          <w:rFonts w:ascii="Times New Roman" w:eastAsia="Times New Roman" w:hAnsi="Times New Roman" w:cs="Times New Roman"/>
+          <w:sz w:val="24"/>
+          <w:szCs w:val="24"/>
           <w:lang w:val="bg-BG"/>
         </w:rPr>
         <w:t>лонгборд</w:t>
@@ -264,6 +409,9 @@
       <w:proofErr w:type="spellEnd"/>
       <w:r>
         <w:rPr>
+          <w:rFonts w:ascii="Times New Roman" w:eastAsia="Times New Roman" w:hAnsi="Times New Roman" w:cs="Times New Roman"/>
+          <w:sz w:val="24"/>
+          <w:szCs w:val="24"/>
           <w:lang w:val="bg-BG"/>
         </w:rPr>
         <w:t xml:space="preserve"> и др. </w:t>
@@ -271,64 +419,173 @@
     </w:p>
     <w:p>
       <w:pPr>
-        <w:pStyle w:val="NormalWeb"/>
-        <w:numPr>
-          <w:ilvl w:val="0"/>
-          <w:numId w:val="10"/>
-        </w:numPr>
-        <w:spacing w:after="0" w:afterAutospacing="0"/>
-      </w:pPr>
-      <w:r>
-        <w:rPr>
-          <w:lang w:val="bg-BG"/>
-        </w:rPr>
-        <w:t>подпомагане участието на млади таланти в международни състезания (членовете на АИСА ДИЗАСТЪР имат постоянно присъствие в челната 5-ца на най-значимите състезания в Европа и САЩ)</w:t>
+        <w:tabs>
+          <w:tab w:val="num" w:pos="720"/>
+        </w:tabs>
+        <w:spacing w:before="100" w:after="0" w:line="240" w:lineRule="auto"/>
+        <w:ind w:left="720" w:hanging="360"/>
+        <w:rPr>
+          <w:rFonts w:ascii="Times New Roman" w:eastAsia="Times New Roman" w:hAnsi="Times New Roman" w:cs="Times New Roman"/>
+          <w:sz w:val="24"/>
+          <w:szCs w:val="24"/>
+        </w:rPr>
+      </w:pPr>
+      <w:r>
+        <w:rPr>
+          <w:rFonts w:ascii="Symbol" w:eastAsia="Symbol" w:hAnsi="Symbol" w:cs="Symbol"/>
+          <w:sz w:val="20"/>
+          <w:szCs w:val="24"/>
+        </w:rPr>
+        <w:t></w:t>
+      </w:r>
+      <w:r>
+        <w:rPr>
+          <w:rFonts w:ascii="Times New Roman" w:eastAsia="Symbol" w:hAnsi="Times New Roman" w:cs="Times New Roman"/>
+          <w:sz w:val="14"/>
+          <w:szCs w:val="14"/>
+        </w:rPr>
+        <w:t xml:space="preserve">        </w:t>
+      </w:r>
+      <w:proofErr w:type="gramStart"/>
+      <w:r>
+        <w:rPr>
+          <w:rFonts w:ascii="Times New Roman" w:eastAsia="Times New Roman" w:hAnsi="Times New Roman" w:cs="Times New Roman"/>
+          <w:sz w:val="24"/>
+          <w:szCs w:val="24"/>
+          <w:lang w:val="bg-BG"/>
+        </w:rPr>
+        <w:t>подпомагане</w:t>
+      </w:r>
+      <w:proofErr w:type="gramEnd"/>
+      <w:r>
+        <w:rPr>
+          <w:rFonts w:ascii="Times New Roman" w:eastAsia="Times New Roman" w:hAnsi="Times New Roman" w:cs="Times New Roman"/>
+          <w:sz w:val="24"/>
+          <w:szCs w:val="24"/>
+          <w:lang w:val="bg-BG"/>
+        </w:rPr>
+        <w:t xml:space="preserve"> участието на млади таланти в международни състезания (членовете на АИСА ДИЗАСТЪР имат постоянно присъствие в челната 5-ца на най-значимите състезания в Европа и САЩ)</w:t>
       </w:r>
     </w:p>
     <w:p>
       <w:pPr>
-        <w:pStyle w:val="NormalWeb"/>
-        <w:numPr>
-          <w:ilvl w:val="0"/>
-          <w:numId w:val="10"/>
-        </w:numPr>
-        <w:spacing w:after="0" w:afterAutospacing="0"/>
-      </w:pPr>
-      <w:r>
-        <w:rPr>
-          <w:color w:val="FF0000"/>
-          <w:lang w:val="bg-BG"/>
-        </w:rPr>
-        <w:t>участие в проекти със социално значение &gt;&gt;&gt; текущи, настоящи проекти</w:t>
+        <w:tabs>
+          <w:tab w:val="num" w:pos="720"/>
+        </w:tabs>
+        <w:spacing w:before="100" w:after="0" w:line="240" w:lineRule="auto"/>
+        <w:ind w:left="720" w:hanging="360"/>
+        <w:rPr>
+          <w:rFonts w:ascii="Times New Roman" w:eastAsia="Times New Roman" w:hAnsi="Times New Roman" w:cs="Times New Roman"/>
+          <w:sz w:val="24"/>
+          <w:szCs w:val="24"/>
+        </w:rPr>
+      </w:pPr>
+      <w:r>
+        <w:rPr>
+          <w:rFonts w:ascii="Symbol" w:eastAsia="Symbol" w:hAnsi="Symbol" w:cs="Symbol"/>
+          <w:color w:val="000000" w:themeColor="text1"/>
+          <w:sz w:val="20"/>
+          <w:szCs w:val="24"/>
+        </w:rPr>
+        <w:t></w:t>
+      </w:r>
+      <w:r>
+        <w:rPr>
+          <w:rFonts w:ascii="Times New Roman" w:eastAsia="Symbol" w:hAnsi="Times New Roman" w:cs="Times New Roman"/>
+          <w:color w:val="000000" w:themeColor="text1"/>
+          <w:sz w:val="14"/>
+          <w:szCs w:val="14"/>
+        </w:rPr>
+        <w:t xml:space="preserve">        </w:t>
+      </w:r>
+      <w:proofErr w:type="gramStart"/>
+      <w:r>
+        <w:rPr>
+          <w:rFonts w:ascii="Times New Roman" w:eastAsia="Times New Roman" w:hAnsi="Times New Roman" w:cs="Times New Roman"/>
+          <w:color w:val="000000" w:themeColor="text1"/>
+          <w:sz w:val="24"/>
+          <w:szCs w:val="24"/>
+          <w:lang w:val="bg-BG"/>
+        </w:rPr>
+        <w:t>участие</w:t>
+      </w:r>
+      <w:proofErr w:type="gramEnd"/>
+      <w:r>
+        <w:rPr>
+          <w:rFonts w:ascii="Times New Roman" w:eastAsia="Times New Roman" w:hAnsi="Times New Roman" w:cs="Times New Roman"/>
+          <w:color w:val="000000" w:themeColor="text1"/>
+          <w:sz w:val="24"/>
+          <w:szCs w:val="24"/>
+          <w:lang w:val="bg-BG"/>
+        </w:rPr>
+        <w:t xml:space="preserve"> в проекти със социално значение</w:t>
       </w:r>
     </w:p>
     <w:p>
       <w:pPr>
-        <w:pStyle w:val="NormalWeb"/>
-        <w:numPr>
-          <w:ilvl w:val="0"/>
-          <w:numId w:val="10"/>
-        </w:numPr>
-        <w:spacing w:after="0" w:afterAutospacing="0"/>
-      </w:pPr>
-      <w:r>
-        <w:rPr>
-          <w:lang w:val="bg-BG"/>
-        </w:rPr>
-        <w:t>набиране на спонсори за финансиране на състезатели в участието им в международни шампионати, както и за провеждането на спортно-социални мероприятия с по-голям мащаб</w:t>
+        <w:tabs>
+          <w:tab w:val="num" w:pos="720"/>
+        </w:tabs>
+        <w:spacing w:before="100" w:after="0" w:line="240" w:lineRule="auto"/>
+        <w:ind w:left="720" w:hanging="360"/>
+        <w:rPr>
+          <w:rFonts w:ascii="Times New Roman" w:eastAsia="Times New Roman" w:hAnsi="Times New Roman" w:cs="Times New Roman"/>
+          <w:sz w:val="24"/>
+          <w:szCs w:val="24"/>
+        </w:rPr>
+      </w:pPr>
+      <w:r>
+        <w:rPr>
+          <w:rFonts w:ascii="Symbol" w:eastAsia="Symbol" w:hAnsi="Symbol" w:cs="Symbol"/>
+          <w:sz w:val="20"/>
+          <w:szCs w:val="24"/>
+        </w:rPr>
+        <w:t></w:t>
+      </w:r>
+      <w:r>
+        <w:rPr>
+          <w:rFonts w:ascii="Times New Roman" w:eastAsia="Symbol" w:hAnsi="Times New Roman" w:cs="Times New Roman"/>
+          <w:sz w:val="14"/>
+          <w:szCs w:val="14"/>
+        </w:rPr>
+        <w:t xml:space="preserve">        </w:t>
+      </w:r>
+      <w:proofErr w:type="gramStart"/>
+      <w:r>
+        <w:rPr>
+          <w:rFonts w:ascii="Times New Roman" w:eastAsia="Times New Roman" w:hAnsi="Times New Roman" w:cs="Times New Roman"/>
+          <w:sz w:val="24"/>
+          <w:szCs w:val="24"/>
+          <w:lang w:val="bg-BG"/>
+        </w:rPr>
+        <w:t>набиране</w:t>
+      </w:r>
+      <w:proofErr w:type="gramEnd"/>
+      <w:r>
+        <w:rPr>
+          <w:rFonts w:ascii="Times New Roman" w:eastAsia="Times New Roman" w:hAnsi="Times New Roman" w:cs="Times New Roman"/>
+          <w:sz w:val="24"/>
+          <w:szCs w:val="24"/>
+          <w:lang w:val="bg-BG"/>
+        </w:rPr>
+        <w:t xml:space="preserve"> на спонсори за финансиране на състезатели в участието им в международни шампионати, както и за провеждането на спортно-социални мероприятия с по-голям мащаб</w:t>
       </w:r>
     </w:p>
     <w:p>
       <w:pPr>
-        <w:pStyle w:val="NormalWeb"/>
-        <w:spacing w:after="0" w:afterAutospacing="0"/>
+        <w:spacing w:before="100" w:after="0" w:line="240" w:lineRule="auto"/>
         <w:ind w:left="360"/>
         <w:rPr>
-          <w:lang w:val="bg-BG"/>
-        </w:rPr>
-      </w:pPr>
-      <w:r>
-        <w:rPr>
+          <w:rFonts w:ascii="Times New Roman" w:eastAsia="Times New Roman" w:hAnsi="Times New Roman" w:cs="Times New Roman"/>
+          <w:sz w:val="24"/>
+          <w:szCs w:val="24"/>
+        </w:rPr>
+      </w:pPr>
+      <w:r>
+        <w:rPr>
+          <w:rFonts w:ascii="Times New Roman" w:eastAsia="Times New Roman" w:hAnsi="Times New Roman" w:cs="Times New Roman"/>
+          <w:sz w:val="24"/>
+          <w:szCs w:val="24"/>
           <w:lang w:val="bg-BG"/>
         </w:rPr>
         <w:t> </w:t>
@@ -336,15 +593,20 @@
     </w:p>
     <w:p>
       <w:pPr>
-        <w:pStyle w:val="NormalWeb"/>
-        <w:spacing w:after="0" w:afterAutospacing="0"/>
-        <w:rPr>
-          <w:lang w:val="bg-BG"/>
-        </w:rPr>
-      </w:pPr>
-      <w:r>
-        <w:rPr>
-          <w:rStyle w:val="Strong"/>
+        <w:spacing w:before="100" w:beforeAutospacing="1" w:after="0" w:line="240" w:lineRule="auto"/>
+        <w:rPr>
+          <w:rFonts w:ascii="Times New Roman" w:eastAsia="Times New Roman" w:hAnsi="Times New Roman" w:cs="Times New Roman"/>
+          <w:sz w:val="24"/>
+          <w:szCs w:val="24"/>
+        </w:rPr>
+      </w:pPr>
+      <w:r>
+        <w:rPr>
+          <w:rFonts w:ascii="Times New Roman" w:eastAsia="Times New Roman" w:hAnsi="Times New Roman" w:cs="Times New Roman"/>
+          <w:b/>
+          <w:bCs/>
+          <w:sz w:val="24"/>
+          <w:szCs w:val="24"/>
           <w:lang w:val="bg-BG"/>
         </w:rPr>
         <w:t>постижения</w:t>
@@ -352,22 +614,59 @@
     </w:p>
     <w:p>
       <w:pPr>
-        <w:pStyle w:val="NormalWeb"/>
-        <w:numPr>
-          <w:ilvl w:val="0"/>
-          <w:numId w:val="11"/>
-        </w:numPr>
-        <w:spacing w:after="0" w:afterAutospacing="0"/>
-      </w:pPr>
-      <w:r>
-        <w:rPr>
-          <w:lang w:val="bg-BG"/>
-        </w:rPr>
-        <w:t xml:space="preserve">реализация на трима членове на асоциацията в международно-признати </w:t>
+        <w:tabs>
+          <w:tab w:val="num" w:pos="720"/>
+        </w:tabs>
+        <w:spacing w:before="100" w:after="0" w:line="240" w:lineRule="auto"/>
+        <w:ind w:left="720" w:hanging="360"/>
+        <w:rPr>
+          <w:rFonts w:ascii="Times New Roman" w:eastAsia="Times New Roman" w:hAnsi="Times New Roman" w:cs="Times New Roman"/>
+          <w:sz w:val="24"/>
+          <w:szCs w:val="24"/>
+        </w:rPr>
+      </w:pPr>
+      <w:r>
+        <w:rPr>
+          <w:rFonts w:ascii="Symbol" w:eastAsia="Symbol" w:hAnsi="Symbol" w:cs="Symbol"/>
+          <w:sz w:val="20"/>
+          <w:szCs w:val="24"/>
+        </w:rPr>
+        <w:t></w:t>
+      </w:r>
+      <w:r>
+        <w:rPr>
+          <w:rFonts w:ascii="Times New Roman" w:eastAsia="Symbol" w:hAnsi="Times New Roman" w:cs="Times New Roman"/>
+          <w:sz w:val="14"/>
+          <w:szCs w:val="14"/>
+        </w:rPr>
+        <w:t xml:space="preserve">        </w:t>
+      </w:r>
+      <w:proofErr w:type="gramStart"/>
+      <w:r>
+        <w:rPr>
+          <w:rFonts w:ascii="Times New Roman" w:eastAsia="Times New Roman" w:hAnsi="Times New Roman" w:cs="Times New Roman"/>
+          <w:sz w:val="24"/>
+          <w:szCs w:val="24"/>
+          <w:lang w:val="bg-BG"/>
+        </w:rPr>
+        <w:t>реализация</w:t>
+      </w:r>
+      <w:proofErr w:type="gramEnd"/>
+      <w:r>
+        <w:rPr>
+          <w:rFonts w:ascii="Times New Roman" w:eastAsia="Times New Roman" w:hAnsi="Times New Roman" w:cs="Times New Roman"/>
+          <w:sz w:val="24"/>
+          <w:szCs w:val="24"/>
+          <w:lang w:val="bg-BG"/>
+        </w:rPr>
+        <w:t xml:space="preserve"> на трима членове на асоциацията в международно-признати </w:t>
       </w:r>
       <w:proofErr w:type="spellStart"/>
       <w:r>
         <w:rPr>
+          <w:rFonts w:ascii="Times New Roman" w:eastAsia="Times New Roman" w:hAnsi="Times New Roman" w:cs="Times New Roman"/>
+          <w:sz w:val="24"/>
+          <w:szCs w:val="24"/>
           <w:lang w:val="bg-BG"/>
         </w:rPr>
         <w:t>агресив</w:t>
@@ -375,6 +674,9 @@
       <w:proofErr w:type="spellEnd"/>
       <w:r>
         <w:rPr>
+          <w:rFonts w:ascii="Times New Roman" w:eastAsia="Times New Roman" w:hAnsi="Times New Roman" w:cs="Times New Roman"/>
+          <w:sz w:val="24"/>
+          <w:szCs w:val="24"/>
           <w:lang w:val="bg-BG"/>
         </w:rPr>
         <w:t xml:space="preserve"> </w:t>
@@ -382,6 +684,9 @@
       <w:proofErr w:type="spellStart"/>
       <w:r>
         <w:rPr>
+          <w:rFonts w:ascii="Times New Roman" w:eastAsia="Times New Roman" w:hAnsi="Times New Roman" w:cs="Times New Roman"/>
+          <w:sz w:val="24"/>
+          <w:szCs w:val="24"/>
           <w:lang w:val="bg-BG"/>
         </w:rPr>
         <w:t>инлайн</w:t>
@@ -389,6 +694,9 @@
       <w:proofErr w:type="spellEnd"/>
       <w:r>
         <w:rPr>
+          <w:rFonts w:ascii="Times New Roman" w:eastAsia="Times New Roman" w:hAnsi="Times New Roman" w:cs="Times New Roman"/>
+          <w:sz w:val="24"/>
+          <w:szCs w:val="24"/>
           <w:lang w:val="bg-BG"/>
         </w:rPr>
         <w:t xml:space="preserve"> кънкьори от световен ранг</w:t>
@@ -396,22 +704,59 @@
     </w:p>
     <w:p>
       <w:pPr>
-        <w:pStyle w:val="NormalWeb"/>
-        <w:numPr>
-          <w:ilvl w:val="0"/>
-          <w:numId w:val="11"/>
-        </w:numPr>
-        <w:spacing w:after="0" w:afterAutospacing="0"/>
-      </w:pPr>
-      <w:r>
-        <w:rPr>
-          <w:lang w:val="bg-BG"/>
-        </w:rPr>
-        <w:t xml:space="preserve">участие на световноизвестни имена от </w:t>
+        <w:tabs>
+          <w:tab w:val="num" w:pos="720"/>
+        </w:tabs>
+        <w:spacing w:before="100" w:after="0" w:line="240" w:lineRule="auto"/>
+        <w:ind w:left="720" w:hanging="360"/>
+        <w:rPr>
+          <w:rFonts w:ascii="Times New Roman" w:eastAsia="Times New Roman" w:hAnsi="Times New Roman" w:cs="Times New Roman"/>
+          <w:sz w:val="24"/>
+          <w:szCs w:val="24"/>
+        </w:rPr>
+      </w:pPr>
+      <w:r>
+        <w:rPr>
+          <w:rFonts w:ascii="Symbol" w:eastAsia="Symbol" w:hAnsi="Symbol" w:cs="Symbol"/>
+          <w:sz w:val="20"/>
+          <w:szCs w:val="24"/>
+        </w:rPr>
+        <w:t></w:t>
+      </w:r>
+      <w:r>
+        <w:rPr>
+          <w:rFonts w:ascii="Times New Roman" w:eastAsia="Symbol" w:hAnsi="Times New Roman" w:cs="Times New Roman"/>
+          <w:sz w:val="14"/>
+          <w:szCs w:val="14"/>
+        </w:rPr>
+        <w:t xml:space="preserve">        </w:t>
+      </w:r>
+      <w:proofErr w:type="gramStart"/>
+      <w:r>
+        <w:rPr>
+          <w:rFonts w:ascii="Times New Roman" w:eastAsia="Times New Roman" w:hAnsi="Times New Roman" w:cs="Times New Roman"/>
+          <w:sz w:val="24"/>
+          <w:szCs w:val="24"/>
+          <w:lang w:val="bg-BG"/>
+        </w:rPr>
+        <w:t>участие</w:t>
+      </w:r>
+      <w:proofErr w:type="gramEnd"/>
+      <w:r>
+        <w:rPr>
+          <w:rFonts w:ascii="Times New Roman" w:eastAsia="Times New Roman" w:hAnsi="Times New Roman" w:cs="Times New Roman"/>
+          <w:sz w:val="24"/>
+          <w:szCs w:val="24"/>
+          <w:lang w:val="bg-BG"/>
+        </w:rPr>
+        <w:t xml:space="preserve"> на световноизвестни имена от </w:t>
       </w:r>
       <w:proofErr w:type="spellStart"/>
       <w:r>
         <w:rPr>
+          <w:rFonts w:ascii="Times New Roman" w:eastAsia="Times New Roman" w:hAnsi="Times New Roman" w:cs="Times New Roman"/>
+          <w:sz w:val="24"/>
+          <w:szCs w:val="24"/>
           <w:lang w:val="bg-BG"/>
         </w:rPr>
         <w:t>инлайн</w:t>
@@ -419,6 +764,9 @@
       <w:proofErr w:type="spellEnd"/>
       <w:r>
         <w:rPr>
+          <w:rFonts w:ascii="Times New Roman" w:eastAsia="Times New Roman" w:hAnsi="Times New Roman" w:cs="Times New Roman"/>
+          <w:sz w:val="24"/>
+          <w:szCs w:val="24"/>
           <w:lang w:val="bg-BG"/>
         </w:rPr>
         <w:t xml:space="preserve"> </w:t>
@@ -426,6 +774,9 @@
       <w:proofErr w:type="spellStart"/>
       <w:r>
         <w:rPr>
+          <w:rFonts w:ascii="Times New Roman" w:eastAsia="Times New Roman" w:hAnsi="Times New Roman" w:cs="Times New Roman"/>
+          <w:sz w:val="24"/>
+          <w:szCs w:val="24"/>
           <w:lang w:val="bg-BG"/>
         </w:rPr>
         <w:t>скейтинг</w:t>
@@ -433,6 +784,9 @@
       <w:proofErr w:type="spellEnd"/>
       <w:r>
         <w:rPr>
+          <w:rFonts w:ascii="Times New Roman" w:eastAsia="Times New Roman" w:hAnsi="Times New Roman" w:cs="Times New Roman"/>
+          <w:sz w:val="24"/>
+          <w:szCs w:val="24"/>
           <w:lang w:val="bg-BG"/>
         </w:rPr>
         <w:t xml:space="preserve"> сцената в събития на ДИЗАСТЪР в България </w:t>
@@ -440,22 +794,59 @@
     </w:p>
     <w:p>
       <w:pPr>
-        <w:pStyle w:val="NormalWeb"/>
-        <w:numPr>
-          <w:ilvl w:val="0"/>
-          <w:numId w:val="11"/>
-        </w:numPr>
-        <w:spacing w:after="0" w:afterAutospacing="0"/>
-      </w:pPr>
-      <w:r>
-        <w:rPr>
-          <w:lang w:val="bg-BG"/>
-        </w:rPr>
-        <w:t xml:space="preserve">повишаване на интереса и информираността на българската младеж към </w:t>
+        <w:tabs>
+          <w:tab w:val="num" w:pos="720"/>
+        </w:tabs>
+        <w:spacing w:before="100" w:after="0" w:line="240" w:lineRule="auto"/>
+        <w:ind w:left="720" w:hanging="360"/>
+        <w:rPr>
+          <w:rFonts w:ascii="Times New Roman" w:eastAsia="Times New Roman" w:hAnsi="Times New Roman" w:cs="Times New Roman"/>
+          <w:sz w:val="24"/>
+          <w:szCs w:val="24"/>
+        </w:rPr>
+      </w:pPr>
+      <w:r>
+        <w:rPr>
+          <w:rFonts w:ascii="Symbol" w:eastAsia="Symbol" w:hAnsi="Symbol" w:cs="Symbol"/>
+          <w:sz w:val="20"/>
+          <w:szCs w:val="24"/>
+        </w:rPr>
+        <w:t></w:t>
+      </w:r>
+      <w:r>
+        <w:rPr>
+          <w:rFonts w:ascii="Times New Roman" w:eastAsia="Symbol" w:hAnsi="Times New Roman" w:cs="Times New Roman"/>
+          <w:sz w:val="14"/>
+          <w:szCs w:val="14"/>
+        </w:rPr>
+        <w:t xml:space="preserve">        </w:t>
+      </w:r>
+      <w:proofErr w:type="gramStart"/>
+      <w:r>
+        <w:rPr>
+          <w:rFonts w:ascii="Times New Roman" w:eastAsia="Times New Roman" w:hAnsi="Times New Roman" w:cs="Times New Roman"/>
+          <w:sz w:val="24"/>
+          <w:szCs w:val="24"/>
+          <w:lang w:val="bg-BG"/>
+        </w:rPr>
+        <w:t>повишаване</w:t>
+      </w:r>
+      <w:proofErr w:type="gramEnd"/>
+      <w:r>
+        <w:rPr>
+          <w:rFonts w:ascii="Times New Roman" w:eastAsia="Times New Roman" w:hAnsi="Times New Roman" w:cs="Times New Roman"/>
+          <w:sz w:val="24"/>
+          <w:szCs w:val="24"/>
+          <w:lang w:val="bg-BG"/>
+        </w:rPr>
+        <w:t xml:space="preserve"> на интереса и информираността на българската младеж към </w:t>
       </w:r>
       <w:proofErr w:type="spellStart"/>
       <w:r>
         <w:rPr>
+          <w:rFonts w:ascii="Times New Roman" w:eastAsia="Times New Roman" w:hAnsi="Times New Roman" w:cs="Times New Roman"/>
+          <w:sz w:val="24"/>
+          <w:szCs w:val="24"/>
           <w:lang w:val="bg-BG"/>
         </w:rPr>
         <w:t>инлайн</w:t>
@@ -463,6 +854,9 @@
       <w:proofErr w:type="spellEnd"/>
       <w:r>
         <w:rPr>
+          <w:rFonts w:ascii="Times New Roman" w:eastAsia="Times New Roman" w:hAnsi="Times New Roman" w:cs="Times New Roman"/>
+          <w:sz w:val="24"/>
+          <w:szCs w:val="24"/>
           <w:lang w:val="bg-BG"/>
         </w:rPr>
         <w:t xml:space="preserve"> </w:t>
@@ -470,6 +864,9 @@
       <w:proofErr w:type="spellStart"/>
       <w:r>
         <w:rPr>
+          <w:rFonts w:ascii="Times New Roman" w:eastAsia="Times New Roman" w:hAnsi="Times New Roman" w:cs="Times New Roman"/>
+          <w:sz w:val="24"/>
+          <w:szCs w:val="24"/>
           <w:lang w:val="bg-BG"/>
         </w:rPr>
         <w:t>скейтинга</w:t>
@@ -477,6 +874,9 @@
       <w:proofErr w:type="spellEnd"/>
       <w:r>
         <w:rPr>
+          <w:rFonts w:ascii="Times New Roman" w:eastAsia="Times New Roman" w:hAnsi="Times New Roman" w:cs="Times New Roman"/>
+          <w:sz w:val="24"/>
+          <w:szCs w:val="24"/>
           <w:lang w:val="bg-BG"/>
         </w:rPr>
         <w:t xml:space="preserve"> и тенденциите му на </w:t>
@@ -484,6 +884,9 @@
       <w:proofErr w:type="spellStart"/>
       <w:r>
         <w:rPr>
+          <w:rFonts w:ascii="Times New Roman" w:eastAsia="Times New Roman" w:hAnsi="Times New Roman" w:cs="Times New Roman"/>
+          <w:sz w:val="24"/>
+          <w:szCs w:val="24"/>
           <w:lang w:val="bg-BG"/>
         </w:rPr>
         <w:t>разбитие</w:t>
@@ -491,6 +894,9 @@
       <w:proofErr w:type="spellEnd"/>
       <w:r>
         <w:rPr>
+          <w:rFonts w:ascii="Times New Roman" w:eastAsia="Times New Roman" w:hAnsi="Times New Roman" w:cs="Times New Roman"/>
+          <w:sz w:val="24"/>
+          <w:szCs w:val="24"/>
           <w:lang w:val="bg-BG"/>
         </w:rPr>
         <w:t xml:space="preserve"> в чужбина, а също и привличане на вниманието на феновете на спорта извън България към прогресивното му развитие у нас</w:t>
@@ -498,18 +904,40 @@
     </w:p>
     <w:p>
       <w:pPr>
-        <w:pStyle w:val="NormalWeb"/>
-        <w:numPr>
-          <w:ilvl w:val="0"/>
-          <w:numId w:val="11"/>
-        </w:numPr>
-        <w:spacing w:after="0" w:afterAutospacing="0"/>
-        <w:rPr>
-          <w:lang w:val="bg-BG"/>
-        </w:rPr>
-      </w:pPr>
-      <w:r>
-        <w:rPr>
+        <w:tabs>
+          <w:tab w:val="num" w:pos="720"/>
+        </w:tabs>
+        <w:spacing w:before="100" w:after="0" w:line="240" w:lineRule="auto"/>
+        <w:ind w:left="720" w:hanging="360"/>
+        <w:rPr>
+          <w:rFonts w:ascii="Times New Roman" w:eastAsia="Times New Roman" w:hAnsi="Times New Roman" w:cs="Times New Roman"/>
+          <w:sz w:val="24"/>
+          <w:szCs w:val="24"/>
+        </w:rPr>
+      </w:pPr>
+      <w:r>
+        <w:rPr>
+          <w:rFonts w:ascii="Symbol" w:eastAsia="Symbol" w:hAnsi="Symbol" w:cs="Symbol"/>
+          <w:sz w:val="20"/>
+          <w:szCs w:val="24"/>
+          <w:lang w:val="bg-BG"/>
+        </w:rPr>
+        <w:t></w:t>
+      </w:r>
+      <w:r>
+        <w:rPr>
+          <w:rFonts w:ascii="Times New Roman" w:eastAsia="Symbol" w:hAnsi="Times New Roman" w:cs="Times New Roman"/>
+          <w:sz w:val="14"/>
+          <w:szCs w:val="14"/>
+          <w:lang w:val="bg-BG"/>
+        </w:rPr>
+        <w:t xml:space="preserve">        </w:t>
+      </w:r>
+      <w:r>
+        <w:rPr>
+          <w:rFonts w:ascii="Times New Roman" w:eastAsia="Times New Roman" w:hAnsi="Times New Roman" w:cs="Times New Roman"/>
+          <w:sz w:val="24"/>
+          <w:szCs w:val="24"/>
           <w:lang w:val="bg-BG"/>
         </w:rPr>
         <w:t>иницииране и съдействие при създаването на адекватни съоръжения за практикуване на спорта на територията на страната</w:t>
@@ -517,14 +945,18 @@
     </w:p>
     <w:p>
       <w:pPr>
-        <w:pStyle w:val="NormalWeb"/>
-        <w:spacing w:after="0" w:afterAutospacing="0"/>
-        <w:rPr>
-          <w:lang w:val="bg-BG"/>
-        </w:rPr>
-      </w:pPr>
-      <w:r>
-        <w:rPr>
+        <w:spacing w:before="100" w:beforeAutospacing="1" w:after="0" w:line="240" w:lineRule="auto"/>
+        <w:rPr>
+          <w:rFonts w:ascii="Times New Roman" w:eastAsia="Times New Roman" w:hAnsi="Times New Roman" w:cs="Times New Roman"/>
+          <w:sz w:val="24"/>
+          <w:szCs w:val="24"/>
+        </w:rPr>
+      </w:pPr>
+      <w:r>
+        <w:rPr>
+          <w:rFonts w:ascii="Times New Roman" w:eastAsia="Times New Roman" w:hAnsi="Times New Roman" w:cs="Times New Roman"/>
+          <w:sz w:val="24"/>
+          <w:szCs w:val="24"/>
           <w:lang w:val="bg-BG"/>
         </w:rPr>
         <w:t> </w:t>
@@ -532,355 +964,492 @@
     </w:p>
     <w:p>
       <w:pPr>
-        <w:pStyle w:val="NormalWeb"/>
-        <w:spacing w:after="0" w:afterAutospacing="0"/>
-        <w:rPr>
-          <w:lang w:val="bg-BG"/>
-        </w:rPr>
-      </w:pPr>
-      <w:r>
-        <w:rPr>
+        <w:spacing w:before="100" w:beforeAutospacing="1" w:after="0" w:line="240" w:lineRule="auto"/>
+        <w:rPr>
+          <w:rFonts w:ascii="Times New Roman" w:eastAsia="Times New Roman" w:hAnsi="Times New Roman" w:cs="Times New Roman"/>
+          <w:sz w:val="24"/>
+          <w:szCs w:val="24"/>
+        </w:rPr>
+      </w:pPr>
+      <w:r>
+        <w:rPr>
+          <w:rFonts w:ascii="Times New Roman" w:eastAsia="Times New Roman" w:hAnsi="Times New Roman" w:cs="Times New Roman"/>
+          <w:sz w:val="24"/>
+          <w:szCs w:val="24"/>
           <w:lang w:val="bg-BG"/>
         </w:rPr>
         <w:t>интересни факти:</w:t>
       </w:r>
+    </w:p>
+    <w:p>
+      <w:pPr>
+        <w:tabs>
+          <w:tab w:val="num" w:pos="720"/>
+        </w:tabs>
+        <w:spacing w:before="100" w:after="0" w:line="240" w:lineRule="auto"/>
+        <w:ind w:left="720" w:hanging="360"/>
+        <w:rPr>
+          <w:rFonts w:ascii="Times New Roman" w:eastAsia="Times New Roman" w:hAnsi="Times New Roman" w:cs="Times New Roman"/>
+          <w:sz w:val="24"/>
+          <w:szCs w:val="24"/>
+        </w:rPr>
+      </w:pPr>
+      <w:r>
+        <w:rPr>
+          <w:rFonts w:ascii="Symbol" w:eastAsia="Symbol" w:hAnsi="Symbol" w:cs="Symbol"/>
+          <w:sz w:val="20"/>
+          <w:szCs w:val="24"/>
+        </w:rPr>
+        <w:lastRenderedPageBreak/>
+        <w:t></w:t>
+      </w:r>
+      <w:r>
+        <w:rPr>
+          <w:rFonts w:ascii="Times New Roman" w:eastAsia="Symbol" w:hAnsi="Times New Roman" w:cs="Times New Roman"/>
+          <w:sz w:val="14"/>
+          <w:szCs w:val="14"/>
+        </w:rPr>
+        <w:t xml:space="preserve">        </w:t>
+      </w:r>
+      <w:r>
+        <w:rPr>
+          <w:rFonts w:ascii="Times New Roman" w:eastAsia="Times New Roman" w:hAnsi="Times New Roman" w:cs="Times New Roman"/>
+          <w:sz w:val="24"/>
+          <w:szCs w:val="24"/>
+          <w:lang w:val="bg-BG"/>
+        </w:rPr>
+        <w:t xml:space="preserve">ДИЗАСТЪР стартира от вдъхновението на няколко кънкьора да създадат общо лице, чрез което да търсят нови възможности за каране и повече разбиране за </w:t>
+      </w:r>
+      <w:proofErr w:type="spellStart"/>
+      <w:r>
+        <w:rPr>
+          <w:rFonts w:ascii="Times New Roman" w:eastAsia="Times New Roman" w:hAnsi="Times New Roman" w:cs="Times New Roman"/>
+          <w:sz w:val="24"/>
+          <w:szCs w:val="24"/>
+          <w:lang w:val="bg-BG"/>
+        </w:rPr>
+        <w:t>инлайн</w:t>
+      </w:r>
+      <w:proofErr w:type="spellEnd"/>
+      <w:r>
+        <w:rPr>
+          <w:rFonts w:ascii="Times New Roman" w:eastAsia="Times New Roman" w:hAnsi="Times New Roman" w:cs="Times New Roman"/>
+          <w:sz w:val="24"/>
+          <w:szCs w:val="24"/>
+          <w:lang w:val="bg-BG"/>
+        </w:rPr>
+        <w:t xml:space="preserve"> </w:t>
+      </w:r>
+      <w:proofErr w:type="spellStart"/>
+      <w:r>
+        <w:rPr>
+          <w:rFonts w:ascii="Times New Roman" w:eastAsia="Times New Roman" w:hAnsi="Times New Roman" w:cs="Times New Roman"/>
+          <w:sz w:val="24"/>
+          <w:szCs w:val="24"/>
+          <w:lang w:val="bg-BG"/>
+        </w:rPr>
+        <w:t>скейтинга</w:t>
+      </w:r>
+      <w:proofErr w:type="spellEnd"/>
+      <w:r>
+        <w:rPr>
+          <w:rFonts w:ascii="Times New Roman" w:eastAsia="Times New Roman" w:hAnsi="Times New Roman" w:cs="Times New Roman"/>
+          <w:sz w:val="24"/>
+          <w:szCs w:val="24"/>
+          <w:lang w:val="bg-BG"/>
+        </w:rPr>
+        <w:t xml:space="preserve">, който е </w:t>
+      </w:r>
+      <w:proofErr w:type="spellStart"/>
+      <w:r>
+        <w:rPr>
+          <w:rFonts w:ascii="Times New Roman" w:eastAsia="Times New Roman" w:hAnsi="Times New Roman" w:cs="Times New Roman"/>
+          <w:sz w:val="24"/>
+          <w:szCs w:val="24"/>
+          <w:lang w:val="bg-BG"/>
+        </w:rPr>
+        <w:t>маргинализиран</w:t>
+      </w:r>
+      <w:proofErr w:type="spellEnd"/>
+      <w:r>
+        <w:rPr>
+          <w:rFonts w:ascii="Times New Roman" w:eastAsia="Times New Roman" w:hAnsi="Times New Roman" w:cs="Times New Roman"/>
+          <w:sz w:val="24"/>
+          <w:szCs w:val="24"/>
+          <w:lang w:val="bg-BG"/>
+        </w:rPr>
+        <w:t xml:space="preserve"> на фона на доста по-популярния скейтбординг. Със скромна инвестиция от всеки, заделена от личния тийнейджърски бюджет, успяват да бъдат покрити таксите по легалното създаване на клуба и първата асоциация по </w:t>
+      </w:r>
+      <w:proofErr w:type="spellStart"/>
+      <w:r>
+        <w:rPr>
+          <w:rFonts w:ascii="Times New Roman" w:eastAsia="Times New Roman" w:hAnsi="Times New Roman" w:cs="Times New Roman"/>
+          <w:sz w:val="24"/>
+          <w:szCs w:val="24"/>
+          <w:lang w:val="bg-BG"/>
+        </w:rPr>
+        <w:t>агресив</w:t>
+      </w:r>
+      <w:proofErr w:type="spellEnd"/>
+      <w:r>
+        <w:rPr>
+          <w:rFonts w:ascii="Times New Roman" w:eastAsia="Times New Roman" w:hAnsi="Times New Roman" w:cs="Times New Roman"/>
+          <w:sz w:val="24"/>
+          <w:szCs w:val="24"/>
+          <w:lang w:val="bg-BG"/>
+        </w:rPr>
+        <w:t xml:space="preserve"> </w:t>
+      </w:r>
+      <w:proofErr w:type="spellStart"/>
+      <w:r>
+        <w:rPr>
+          <w:rFonts w:ascii="Times New Roman" w:eastAsia="Times New Roman" w:hAnsi="Times New Roman" w:cs="Times New Roman"/>
+          <w:sz w:val="24"/>
+          <w:szCs w:val="24"/>
+          <w:lang w:val="bg-BG"/>
+        </w:rPr>
+        <w:t>инлайн</w:t>
+      </w:r>
+      <w:proofErr w:type="spellEnd"/>
+      <w:r>
+        <w:rPr>
+          <w:rFonts w:ascii="Times New Roman" w:eastAsia="Times New Roman" w:hAnsi="Times New Roman" w:cs="Times New Roman"/>
+          <w:sz w:val="24"/>
+          <w:szCs w:val="24"/>
+          <w:lang w:val="bg-BG"/>
+        </w:rPr>
+        <w:t xml:space="preserve"> </w:t>
+      </w:r>
+      <w:proofErr w:type="spellStart"/>
+      <w:r>
+        <w:rPr>
+          <w:rFonts w:ascii="Times New Roman" w:eastAsia="Times New Roman" w:hAnsi="Times New Roman" w:cs="Times New Roman"/>
+          <w:sz w:val="24"/>
+          <w:szCs w:val="24"/>
+          <w:lang w:val="bg-BG"/>
+        </w:rPr>
+        <w:t>скейтинг</w:t>
+      </w:r>
+      <w:proofErr w:type="spellEnd"/>
+      <w:r>
+        <w:rPr>
+          <w:rFonts w:ascii="Times New Roman" w:eastAsia="Times New Roman" w:hAnsi="Times New Roman" w:cs="Times New Roman"/>
+          <w:sz w:val="24"/>
+          <w:szCs w:val="24"/>
+          <w:lang w:val="bg-BG"/>
+        </w:rPr>
+        <w:t xml:space="preserve"> в България става факт през 2003 г.</w:t>
+      </w:r>
+    </w:p>
+    <w:p>
+      <w:pPr>
+        <w:tabs>
+          <w:tab w:val="num" w:pos="720"/>
+        </w:tabs>
+        <w:spacing w:before="100" w:after="0" w:line="240" w:lineRule="auto"/>
+        <w:ind w:left="720" w:hanging="360"/>
+        <w:rPr>
+          <w:rFonts w:ascii="Times New Roman" w:eastAsia="Times New Roman" w:hAnsi="Times New Roman" w:cs="Times New Roman"/>
+          <w:sz w:val="24"/>
+          <w:szCs w:val="24"/>
+        </w:rPr>
+      </w:pPr>
+      <w:r>
+        <w:rPr>
+          <w:rFonts w:ascii="Symbol" w:eastAsia="Symbol" w:hAnsi="Symbol" w:cs="Symbol"/>
+          <w:sz w:val="20"/>
+          <w:szCs w:val="24"/>
+        </w:rPr>
+        <w:t></w:t>
+      </w:r>
+      <w:r>
+        <w:rPr>
+          <w:rFonts w:ascii="Times New Roman" w:eastAsia="Symbol" w:hAnsi="Times New Roman" w:cs="Times New Roman"/>
+          <w:sz w:val="14"/>
+          <w:szCs w:val="14"/>
+        </w:rPr>
+        <w:t xml:space="preserve">        </w:t>
+      </w:r>
+      <w:r>
+        <w:rPr>
+          <w:rFonts w:ascii="Times New Roman" w:eastAsia="Times New Roman" w:hAnsi="Times New Roman" w:cs="Times New Roman"/>
+          <w:color w:val="000000" w:themeColor="text1"/>
+          <w:sz w:val="24"/>
+          <w:szCs w:val="24"/>
+          <w:lang w:val="bg-BG"/>
+        </w:rPr>
+        <w:t>Името ДИЗАСТЪР идва по идея на Кирил Траянов</w:t>
+      </w:r>
+    </w:p>
+    <w:p>
+      <w:pPr>
+        <w:tabs>
+          <w:tab w:val="num" w:pos="720"/>
+        </w:tabs>
+        <w:spacing w:before="100" w:after="0" w:line="240" w:lineRule="auto"/>
+        <w:ind w:left="720" w:hanging="360"/>
+        <w:rPr>
+          <w:rFonts w:ascii="Times New Roman" w:eastAsia="Times New Roman" w:hAnsi="Times New Roman" w:cs="Times New Roman"/>
+          <w:sz w:val="24"/>
+          <w:szCs w:val="24"/>
+        </w:rPr>
+      </w:pPr>
+      <w:r>
+        <w:rPr>
+          <w:rFonts w:ascii="Symbol" w:eastAsia="Symbol" w:hAnsi="Symbol" w:cs="Symbol"/>
+          <w:sz w:val="20"/>
+          <w:szCs w:val="24"/>
+        </w:rPr>
+        <w:t></w:t>
+      </w:r>
+      <w:r>
+        <w:rPr>
+          <w:rFonts w:ascii="Times New Roman" w:eastAsia="Symbol" w:hAnsi="Times New Roman" w:cs="Times New Roman"/>
+          <w:sz w:val="14"/>
+          <w:szCs w:val="14"/>
+        </w:rPr>
+        <w:t xml:space="preserve">        </w:t>
+      </w:r>
+      <w:r>
+        <w:rPr>
+          <w:rFonts w:ascii="Times New Roman" w:eastAsia="Times New Roman" w:hAnsi="Times New Roman" w:cs="Times New Roman"/>
+          <w:sz w:val="24"/>
+          <w:szCs w:val="24"/>
+          <w:lang w:val="bg-BG"/>
+        </w:rPr>
+        <w:t xml:space="preserve">В самото си началото ДИЗАСТЪР се състои единствено от кънкьори на рампа. Въпреки това, асоциацията предоставя поле за изява във всички мероприятия, които организира, както на </w:t>
+      </w:r>
+      <w:proofErr w:type="spellStart"/>
+      <w:r>
+        <w:rPr>
+          <w:rFonts w:ascii="Times New Roman" w:eastAsia="Times New Roman" w:hAnsi="Times New Roman" w:cs="Times New Roman"/>
+          <w:sz w:val="24"/>
+          <w:szCs w:val="24"/>
+          <w:lang w:val="bg-BG"/>
+        </w:rPr>
+        <w:t>стрийт</w:t>
+      </w:r>
+      <w:proofErr w:type="spellEnd"/>
+      <w:r>
+        <w:rPr>
+          <w:rFonts w:ascii="Times New Roman" w:eastAsia="Times New Roman" w:hAnsi="Times New Roman" w:cs="Times New Roman"/>
+          <w:sz w:val="24"/>
+          <w:szCs w:val="24"/>
+          <w:lang w:val="bg-BG"/>
+        </w:rPr>
+        <w:t xml:space="preserve">, така и </w:t>
+      </w:r>
+      <w:proofErr w:type="spellStart"/>
+      <w:r>
+        <w:rPr>
+          <w:rFonts w:ascii="Times New Roman" w:eastAsia="Times New Roman" w:hAnsi="Times New Roman" w:cs="Times New Roman"/>
+          <w:sz w:val="24"/>
+          <w:szCs w:val="24"/>
+          <w:lang w:val="bg-BG"/>
+        </w:rPr>
+        <w:t>фристайл</w:t>
+      </w:r>
+      <w:proofErr w:type="spellEnd"/>
+      <w:r>
+        <w:rPr>
+          <w:rFonts w:ascii="Times New Roman" w:eastAsia="Times New Roman" w:hAnsi="Times New Roman" w:cs="Times New Roman"/>
+          <w:sz w:val="24"/>
+          <w:szCs w:val="24"/>
+          <w:lang w:val="bg-BG"/>
+        </w:rPr>
+        <w:t xml:space="preserve"> карачите . </w:t>
+      </w:r>
+    </w:p>
+    <w:p>
+      <w:pPr>
+        <w:tabs>
+          <w:tab w:val="num" w:pos="720"/>
+        </w:tabs>
+        <w:spacing w:before="100" w:after="0" w:line="240" w:lineRule="auto"/>
+        <w:ind w:left="720" w:hanging="360"/>
+        <w:rPr>
+          <w:rFonts w:ascii="Times New Roman" w:eastAsia="Times New Roman" w:hAnsi="Times New Roman" w:cs="Times New Roman"/>
+          <w:sz w:val="24"/>
+          <w:szCs w:val="24"/>
+        </w:rPr>
+      </w:pPr>
+      <w:r>
+        <w:rPr>
+          <w:rFonts w:ascii="Symbol" w:eastAsia="Symbol" w:hAnsi="Symbol" w:cs="Symbol"/>
+          <w:sz w:val="20"/>
+          <w:szCs w:val="24"/>
+        </w:rPr>
+        <w:t></w:t>
+      </w:r>
+      <w:r>
+        <w:rPr>
+          <w:rFonts w:ascii="Times New Roman" w:eastAsia="Symbol" w:hAnsi="Times New Roman" w:cs="Times New Roman"/>
+          <w:sz w:val="14"/>
+          <w:szCs w:val="14"/>
+        </w:rPr>
+        <w:t xml:space="preserve">        </w:t>
+      </w:r>
+      <w:r>
+        <w:rPr>
+          <w:rFonts w:ascii="Times New Roman" w:eastAsia="Times New Roman" w:hAnsi="Times New Roman" w:cs="Times New Roman"/>
+          <w:sz w:val="24"/>
+          <w:szCs w:val="24"/>
+          <w:lang w:val="bg-BG"/>
+        </w:rPr>
+        <w:t>АИСА ДИЗАСТЪР е единствената асоциация за алтернативни спортове в България, която има членове с международно валидна титла "професионалист".</w:t>
+      </w:r>
+    </w:p>
+    <w:p>
+      <w:pPr>
+        <w:tabs>
+          <w:tab w:val="num" w:pos="720"/>
+        </w:tabs>
+        <w:spacing w:before="100" w:after="0" w:line="240" w:lineRule="auto"/>
+        <w:ind w:left="720" w:hanging="360"/>
+        <w:rPr>
+          <w:rFonts w:ascii="Times New Roman" w:eastAsia="Times New Roman" w:hAnsi="Times New Roman" w:cs="Times New Roman"/>
+          <w:sz w:val="24"/>
+          <w:szCs w:val="24"/>
+        </w:rPr>
+      </w:pPr>
+      <w:r>
+        <w:rPr>
+          <w:rFonts w:ascii="Symbol" w:eastAsia="Symbol" w:hAnsi="Symbol" w:cs="Symbol"/>
+          <w:sz w:val="20"/>
+          <w:szCs w:val="24"/>
+        </w:rPr>
+        <w:t></w:t>
+      </w:r>
+      <w:r>
+        <w:rPr>
+          <w:rFonts w:ascii="Times New Roman" w:eastAsia="Symbol" w:hAnsi="Times New Roman" w:cs="Times New Roman"/>
+          <w:sz w:val="14"/>
+          <w:szCs w:val="14"/>
+        </w:rPr>
+        <w:t xml:space="preserve">        </w:t>
+      </w:r>
+      <w:r>
+        <w:rPr>
+          <w:rFonts w:ascii="Times New Roman" w:eastAsia="Times New Roman" w:hAnsi="Times New Roman" w:cs="Times New Roman"/>
+          <w:sz w:val="24"/>
+          <w:szCs w:val="24"/>
+          <w:lang w:val="bg-BG"/>
+        </w:rPr>
+        <w:t xml:space="preserve">АИСА ДИЗАСТЪР е единствената по рода си организация в България призната от Американската </w:t>
+      </w:r>
+      <w:proofErr w:type="spellStart"/>
+      <w:r>
+        <w:rPr>
+          <w:rFonts w:ascii="Times New Roman" w:eastAsia="Times New Roman" w:hAnsi="Times New Roman" w:cs="Times New Roman"/>
+          <w:sz w:val="24"/>
+          <w:szCs w:val="24"/>
+          <w:lang w:val="bg-BG"/>
+        </w:rPr>
+        <w:t>Скейтинг</w:t>
+      </w:r>
+      <w:proofErr w:type="spellEnd"/>
+      <w:r>
+        <w:rPr>
+          <w:rFonts w:ascii="Times New Roman" w:eastAsia="Times New Roman" w:hAnsi="Times New Roman" w:cs="Times New Roman"/>
+          <w:sz w:val="24"/>
+          <w:szCs w:val="24"/>
+          <w:lang w:val="bg-BG"/>
+        </w:rPr>
+        <w:t xml:space="preserve"> Асоциация.</w:t>
+      </w:r>
+    </w:p>
+    <w:p>
+      <w:pPr>
+        <w:tabs>
+          <w:tab w:val="num" w:pos="720"/>
+        </w:tabs>
+        <w:spacing w:before="100" w:after="0" w:line="240" w:lineRule="auto"/>
+        <w:ind w:left="720" w:hanging="360"/>
+        <w:rPr>
+          <w:rFonts w:ascii="Times New Roman" w:eastAsia="Times New Roman" w:hAnsi="Times New Roman" w:cs="Times New Roman"/>
+          <w:sz w:val="24"/>
+          <w:szCs w:val="24"/>
+        </w:rPr>
+      </w:pPr>
+      <w:r>
+        <w:rPr>
+          <w:rFonts w:ascii="Symbol" w:eastAsia="Symbol" w:hAnsi="Symbol" w:cs="Symbol"/>
+          <w:sz w:val="20"/>
+          <w:szCs w:val="24"/>
+        </w:rPr>
+        <w:t></w:t>
+      </w:r>
+      <w:r>
+        <w:rPr>
+          <w:rFonts w:ascii="Times New Roman" w:eastAsia="Symbol" w:hAnsi="Times New Roman" w:cs="Times New Roman"/>
+          <w:sz w:val="14"/>
+          <w:szCs w:val="14"/>
+        </w:rPr>
+        <w:t xml:space="preserve">        </w:t>
+      </w:r>
+      <w:r>
+        <w:rPr>
+          <w:rFonts w:ascii="Times New Roman" w:eastAsia="Times New Roman" w:hAnsi="Times New Roman" w:cs="Times New Roman"/>
+          <w:sz w:val="24"/>
+          <w:szCs w:val="24"/>
+          <w:lang w:val="bg-BG"/>
+        </w:rPr>
+        <w:t>АИСА ДИЗАСТЪР притежава собствена рампа за каране на кънки, която транспортира и строи на различни локации в страната, запознавайки публики от различни градове с "въз</w:t>
+      </w:r>
+      <w:r>
+        <w:rPr>
+          <w:rFonts w:ascii="Times New Roman" w:eastAsia="Times New Roman" w:hAnsi="Times New Roman" w:cs="Times New Roman"/>
+          <w:sz w:val="24"/>
+          <w:szCs w:val="24"/>
+          <w:lang w:val="bg-BG"/>
+        </w:rPr>
+        <w:t xml:space="preserve">душния" </w:t>
+      </w:r>
+      <w:proofErr w:type="spellStart"/>
+      <w:r>
+        <w:rPr>
+          <w:rFonts w:ascii="Times New Roman" w:eastAsia="Times New Roman" w:hAnsi="Times New Roman" w:cs="Times New Roman"/>
+          <w:sz w:val="24"/>
+          <w:szCs w:val="24"/>
+          <w:lang w:val="bg-BG"/>
+        </w:rPr>
+        <w:t>инлайн</w:t>
+      </w:r>
+      <w:proofErr w:type="spellEnd"/>
+      <w:r>
+        <w:rPr>
+          <w:rFonts w:ascii="Times New Roman" w:eastAsia="Times New Roman" w:hAnsi="Times New Roman" w:cs="Times New Roman"/>
+          <w:sz w:val="24"/>
+          <w:szCs w:val="24"/>
+          <w:lang w:val="bg-BG"/>
+        </w:rPr>
+        <w:t xml:space="preserve"> </w:t>
+      </w:r>
+      <w:proofErr w:type="spellStart"/>
+      <w:r>
+        <w:rPr>
+          <w:rFonts w:ascii="Times New Roman" w:eastAsia="Times New Roman" w:hAnsi="Times New Roman" w:cs="Times New Roman"/>
+          <w:sz w:val="24"/>
+          <w:szCs w:val="24"/>
+          <w:lang w:val="bg-BG"/>
+        </w:rPr>
+        <w:t>скейтинг</w:t>
+      </w:r>
+      <w:proofErr w:type="spellEnd"/>
+      <w:r>
+        <w:rPr>
+          <w:rFonts w:ascii="Times New Roman" w:eastAsia="Times New Roman" w:hAnsi="Times New Roman" w:cs="Times New Roman"/>
+          <w:sz w:val="24"/>
+          <w:szCs w:val="24"/>
+          <w:lang w:val="bg-BG"/>
+        </w:rPr>
+        <w:t xml:space="preserve"> и неговата голяма зрелищност. </w:t>
+      </w:r>
+    </w:p>
+    <w:p>
       <w:bookmarkStart w:id="0" w:name="_GoBack"/>
       <w:bookmarkEnd w:id="0"/>
     </w:p>
-    <w:p>
-      <w:pPr>
-        <w:pStyle w:val="NormalWeb"/>
-        <w:numPr>
-          <w:ilvl w:val="0"/>
-          <w:numId w:val="12"/>
-        </w:numPr>
-        <w:spacing w:after="0" w:afterAutospacing="0"/>
-      </w:pPr>
-      <w:r>
-        <w:rPr>
-          <w:lang w:val="bg-BG"/>
-        </w:rPr>
-        <w:lastRenderedPageBreak/>
-        <w:t xml:space="preserve">ДИЗАСТЪР стартира от вдъхновението на няколко кънкьора да създадат общо лице, чрез което да търсят нови възможности за каране и повече разбиране за </w:t>
-      </w:r>
-      <w:proofErr w:type="spellStart"/>
-      <w:r>
-        <w:rPr>
-          <w:lang w:val="bg-BG"/>
-        </w:rPr>
-        <w:t>инлайн</w:t>
-      </w:r>
-      <w:proofErr w:type="spellEnd"/>
-      <w:r>
-        <w:rPr>
-          <w:lang w:val="bg-BG"/>
-        </w:rPr>
-        <w:t xml:space="preserve"> </w:t>
-      </w:r>
-      <w:proofErr w:type="spellStart"/>
-      <w:r>
-        <w:rPr>
-          <w:lang w:val="bg-BG"/>
-        </w:rPr>
-        <w:t>скейтинга</w:t>
-      </w:r>
-      <w:proofErr w:type="spellEnd"/>
-      <w:r>
-        <w:rPr>
-          <w:lang w:val="bg-BG"/>
-        </w:rPr>
-        <w:t xml:space="preserve">, който е </w:t>
-      </w:r>
-      <w:proofErr w:type="spellStart"/>
-      <w:r>
-        <w:rPr>
-          <w:lang w:val="bg-BG"/>
-        </w:rPr>
-        <w:t>маргинализиран</w:t>
-      </w:r>
-      <w:proofErr w:type="spellEnd"/>
-      <w:r>
-        <w:rPr>
-          <w:lang w:val="bg-BG"/>
-        </w:rPr>
-        <w:t xml:space="preserve"> на фона на доста по-популярния скейтбординг. Със скромна инвестиция от всеки, заделена от личния тийнейджърски бюджет, успяват да бъдат покрити таксите по легалното създаване на клуба и първата асоциация по </w:t>
-      </w:r>
-      <w:proofErr w:type="spellStart"/>
-      <w:r>
-        <w:rPr>
-          <w:lang w:val="bg-BG"/>
-        </w:rPr>
-        <w:t>агресив</w:t>
-      </w:r>
-      <w:proofErr w:type="spellEnd"/>
-      <w:r>
-        <w:rPr>
-          <w:lang w:val="bg-BG"/>
-        </w:rPr>
-        <w:t xml:space="preserve"> </w:t>
-      </w:r>
-      <w:proofErr w:type="spellStart"/>
-      <w:r>
-        <w:rPr>
-          <w:lang w:val="bg-BG"/>
-        </w:rPr>
-        <w:t>инлайн</w:t>
-      </w:r>
-      <w:proofErr w:type="spellEnd"/>
-      <w:r>
-        <w:rPr>
-          <w:lang w:val="bg-BG"/>
-        </w:rPr>
-        <w:t xml:space="preserve"> </w:t>
-      </w:r>
-      <w:proofErr w:type="spellStart"/>
-      <w:r>
-        <w:rPr>
-          <w:lang w:val="bg-BG"/>
-        </w:rPr>
-        <w:t>скейтинг</w:t>
-      </w:r>
-      <w:proofErr w:type="spellEnd"/>
-      <w:r>
-        <w:rPr>
-          <w:lang w:val="bg-BG"/>
-        </w:rPr>
-        <w:t xml:space="preserve"> в България става факт през 2003 г.</w:t>
-      </w:r>
-    </w:p>
-    <w:p>
-      <w:pPr>
-        <w:pStyle w:val="NormalWeb"/>
-        <w:numPr>
-          <w:ilvl w:val="0"/>
-          <w:numId w:val="13"/>
-        </w:numPr>
-        <w:spacing w:after="0" w:afterAutospacing="0"/>
-      </w:pPr>
-      <w:r>
-        <w:rPr>
-          <w:color w:val="FF0000"/>
-          <w:lang w:val="bg-BG"/>
-        </w:rPr>
-        <w:t>Името ДИЗАСТЪР?</w:t>
-      </w:r>
-    </w:p>
-    <w:p>
-      <w:pPr>
-        <w:pStyle w:val="NormalWeb"/>
-        <w:numPr>
-          <w:ilvl w:val="0"/>
-          <w:numId w:val="14"/>
-        </w:numPr>
-        <w:spacing w:after="0" w:afterAutospacing="0"/>
-      </w:pPr>
-      <w:r>
-        <w:rPr>
-          <w:lang w:val="bg-BG"/>
-        </w:rPr>
-        <w:t xml:space="preserve">В самото си началото ДИЗАСТЪР се състои единствено от кънкьори на рампа. Въпреки това, асоциацията предоставя поле за изява във всички мероприятия, които организира, и на </w:t>
-      </w:r>
-      <w:proofErr w:type="spellStart"/>
-      <w:r>
-        <w:rPr>
-          <w:lang w:val="bg-BG"/>
-        </w:rPr>
-        <w:t>стрийт</w:t>
-      </w:r>
-      <w:proofErr w:type="spellEnd"/>
-      <w:r>
-        <w:rPr>
-          <w:lang w:val="bg-BG"/>
-        </w:rPr>
-        <w:t xml:space="preserve"> карачите. В рамките на две години към ДИЗАСТЪР се присъединяват достатъчно </w:t>
-      </w:r>
-      <w:proofErr w:type="spellStart"/>
-      <w:r>
-        <w:rPr>
-          <w:lang w:val="bg-BG"/>
-        </w:rPr>
-        <w:t>стрийт</w:t>
-      </w:r>
-      <w:proofErr w:type="spellEnd"/>
-      <w:r>
-        <w:rPr>
-          <w:lang w:val="bg-BG"/>
-        </w:rPr>
-        <w:t xml:space="preserve"> кънкьори, за да се обособи АИСА РУУТС - сдружение на каращите </w:t>
-      </w:r>
-      <w:proofErr w:type="spellStart"/>
-      <w:r>
-        <w:rPr>
-          <w:lang w:val="bg-BG"/>
-        </w:rPr>
-        <w:t>стрийт</w:t>
-      </w:r>
-      <w:proofErr w:type="spellEnd"/>
-      <w:r>
-        <w:rPr>
-          <w:lang w:val="bg-BG"/>
-        </w:rPr>
-        <w:t xml:space="preserve">. </w:t>
-      </w:r>
-      <w:r>
-        <w:rPr>
-          <w:color w:val="FF0000"/>
-          <w:lang w:val="bg-BG"/>
-        </w:rPr>
-        <w:t xml:space="preserve">(какво е отношението на АИСА </w:t>
-      </w:r>
-      <w:proofErr w:type="spellStart"/>
-      <w:r>
-        <w:rPr>
-          <w:color w:val="FF0000"/>
-          <w:lang w:val="bg-BG"/>
-        </w:rPr>
-        <w:t>РУУТс</w:t>
-      </w:r>
-      <w:proofErr w:type="spellEnd"/>
-      <w:r>
-        <w:rPr>
-          <w:color w:val="FF0000"/>
-          <w:lang w:val="bg-BG"/>
-        </w:rPr>
-        <w:t xml:space="preserve"> в момента спрямо АИСА ДИЗАСТЪР - дъщерна организация?)</w:t>
-      </w:r>
-    </w:p>
-    <w:p>
-      <w:pPr>
-        <w:pStyle w:val="NormalWeb"/>
-        <w:numPr>
-          <w:ilvl w:val="0"/>
-          <w:numId w:val="15"/>
-        </w:numPr>
-        <w:spacing w:after="0" w:afterAutospacing="0"/>
-      </w:pPr>
-      <w:r>
-        <w:rPr>
-          <w:lang w:val="bg-BG"/>
-        </w:rPr>
-        <w:t>АИСА ДИЗАСТЪР е единствената асоциация за алтернативни спортове в България, която има членове с международно валидна титла "професионалист".</w:t>
-      </w:r>
-    </w:p>
-    <w:p>
-      <w:pPr>
-        <w:pStyle w:val="NormalWeb"/>
-        <w:numPr>
-          <w:ilvl w:val="0"/>
-          <w:numId w:val="16"/>
-        </w:numPr>
-        <w:spacing w:after="0" w:afterAutospacing="0"/>
-        <w:rPr>
-          <w:lang w:val="bg-BG"/>
-        </w:rPr>
-      </w:pPr>
-      <w:r>
-        <w:rPr>
-          <w:lang w:val="bg-BG"/>
-        </w:rPr>
-        <w:t xml:space="preserve">АИСА ДИЗАСТЪР е единствената по рода си организация в България призната от Американската </w:t>
-      </w:r>
-      <w:proofErr w:type="spellStart"/>
-      <w:r>
-        <w:rPr>
-          <w:lang w:val="bg-BG"/>
-        </w:rPr>
-        <w:t>Скейтинг</w:t>
-      </w:r>
-      <w:proofErr w:type="spellEnd"/>
-      <w:r>
-        <w:rPr>
-          <w:lang w:val="bg-BG"/>
-        </w:rPr>
-        <w:t xml:space="preserve"> Асоциация.</w:t>
-      </w:r>
-    </w:p>
-    <w:p>
-      <w:pPr>
-        <w:pStyle w:val="NormalWeb"/>
-        <w:numPr>
-          <w:ilvl w:val="0"/>
-          <w:numId w:val="17"/>
-        </w:numPr>
-        <w:spacing w:after="0" w:afterAutospacing="0"/>
-      </w:pPr>
-      <w:r>
-        <w:rPr>
-          <w:color w:val="FF0000"/>
-          <w:lang w:val="bg-BG"/>
-        </w:rPr>
-        <w:t xml:space="preserve">нещо за членовете на клуба (колко са на брой, колко жени има в него, на колко години е най-младият, колко са кънкьорите на рампа и колко са </w:t>
-      </w:r>
-      <w:proofErr w:type="spellStart"/>
-      <w:r>
-        <w:rPr>
-          <w:color w:val="FF0000"/>
-          <w:lang w:val="bg-BG"/>
-        </w:rPr>
-        <w:t>трийт</w:t>
-      </w:r>
-      <w:proofErr w:type="spellEnd"/>
-      <w:r>
-        <w:rPr>
-          <w:color w:val="FF0000"/>
-          <w:lang w:val="bg-BG"/>
-        </w:rPr>
-        <w:t xml:space="preserve"> кънкьорите)</w:t>
-      </w:r>
-    </w:p>
-    <w:p>
-      <w:pPr>
-        <w:pStyle w:val="NormalWeb"/>
-      </w:pPr>
-      <w:r>
-        <w:t> </w:t>
-      </w:r>
-    </w:p>
-    <w:p>
-      <w:pPr>
-        <w:pStyle w:val="NormalWeb"/>
-        <w:numPr>
-          <w:ilvl w:val="0"/>
-          <w:numId w:val="18"/>
-        </w:numPr>
-        <w:spacing w:after="0" w:afterAutospacing="0"/>
-      </w:pPr>
-      <w:r>
-        <w:rPr>
-          <w:lang w:val="bg-BG"/>
-        </w:rPr>
-        <w:t xml:space="preserve">АИСА ДИЗАСТЪР притежава собствена рампа за каране на кънки, която транспортира и строи на различни локации в страната, запознавайки публики от различни градове с "въздушния" </w:t>
-      </w:r>
-      <w:proofErr w:type="spellStart"/>
-      <w:r>
-        <w:rPr>
-          <w:lang w:val="bg-BG"/>
-        </w:rPr>
-        <w:t>инлайн</w:t>
-      </w:r>
-      <w:proofErr w:type="spellEnd"/>
-      <w:r>
-        <w:rPr>
-          <w:lang w:val="bg-BG"/>
-        </w:rPr>
-        <w:t xml:space="preserve"> </w:t>
-      </w:r>
-      <w:proofErr w:type="spellStart"/>
-      <w:r>
-        <w:rPr>
-          <w:lang w:val="bg-BG"/>
-        </w:rPr>
-        <w:t>скейтинга</w:t>
-      </w:r>
-      <w:proofErr w:type="spellEnd"/>
-      <w:r>
-        <w:rPr>
-          <w:lang w:val="bg-BG"/>
-        </w:rPr>
-        <w:t xml:space="preserve"> и неговата голяма зрелищност.  </w:t>
-      </w:r>
-    </w:p>
-    <w:p/>
     <w:sectPr>
       <w:pgSz w:w="12240" w:h="15840"/>
       <w:pgMar w:top="1440" w:right="1440" w:bottom="1440" w:left="1440" w:header="720" w:footer="720" w:gutter="0"/>
